--- a/Documentation/SSU/SSU_Odjava.docx
+++ b/Documentation/SSU/SSU_Odjava.docx
@@ -842,7 +842,6 @@
               <w:color w:val="auto"/>
             </w:rPr>
           </w:pPr>
-          <w:proofErr w:type="spellStart"/>
           <w:r>
             <w:rPr>
               <w:rFonts w:ascii="Times New Roman" w:hAnsi="Times New Roman" w:cs="Times New Roman"/>
@@ -850,7 +849,6 @@
             </w:rPr>
             <w:t>Sadrzaj</w:t>
           </w:r>
-          <w:proofErr w:type="spellEnd"/>
         </w:p>
         <w:p>
           <w:pPr>
@@ -2717,7 +2715,7 @@
         <w:t xml:space="preserve"> </w:t>
       </w:r>
       <w:r>
-        <w:t>registraciji</w:t>
+        <w:t>odjavi</w:t>
       </w:r>
       <w:r>
         <w:t xml:space="preserve"> </w:t>
@@ -3766,23 +3764,7 @@
           <w:szCs w:val="12"/>
           <w:lang w:val="en-US"/>
         </w:rPr>
-        <w:t>“</w:t>
-      </w:r>
-      <w:proofErr w:type="spellStart"/>
-      <w:r>
-        <w:rPr>
-          <w:szCs w:val="12"/>
-          <w:lang w:val="en-US"/>
-        </w:rPr>
-        <w:t>Odjava</w:t>
-      </w:r>
-      <w:proofErr w:type="spellEnd"/>
-      <w:r>
-        <w:rPr>
-          <w:szCs w:val="12"/>
-          <w:lang w:val="en-US"/>
-        </w:rPr>
-        <w:t>”</w:t>
+        <w:t>“Odjava”</w:t>
       </w:r>
       <w:r>
         <w:rPr>
@@ -4029,7 +4011,19 @@
         <w:rPr>
           <w:sz w:val="20"/>
         </w:rPr>
-        <w:t>Korisnik posle odjavljivanja se vraća na početnu stranu.</w:t>
+        <w:t>Korisnik posle odjavljivanja se vraća na početnu stranu</w:t>
+      </w:r>
+      <w:r>
+        <w:rPr>
+          <w:sz w:val="20"/>
+        </w:rPr>
+        <w:t xml:space="preserve"> kao gost</w:t>
+      </w:r>
+      <w:r>
+        <w:rPr>
+          <w:sz w:val="20"/>
+        </w:rPr>
+        <w:t>.</w:t>
       </w:r>
     </w:p>
     <w:p>
@@ -4180,19 +4174,8 @@
                     <w:u w:val="single"/>
                     <w:lang w:val="en-US"/>
                   </w:rPr>
-                  <w:t xml:space="preserve">- Online </w:t>
+                  <w:t>- Online kockarnica</w:t>
                 </w:r>
-                <w:proofErr w:type="spellStart"/>
-                <w:r>
-                  <w:rPr>
-                    <w:b/>
-                    <w:sz w:val="20"/>
-                    <w:u w:val="single"/>
-                    <w:lang w:val="en-US"/>
-                  </w:rPr>
-                  <w:t>kockarnica</w:t>
-                </w:r>
-                <w:proofErr w:type="spellEnd"/>
                 <w:r>
                   <w:rPr>
                     <w:b/>

--- a/Documentation/SSU/SSU_Odjava.docx
+++ b/Documentation/SSU/SSU_Odjava.docx
@@ -6,6 +6,7 @@
       <w:pPr>
         <w:spacing w:before="76" w:line="480" w:lineRule="auto"/>
         <w:ind w:left="2127" w:right="1695" w:firstLine="292"/>
+        <w:jc w:val="center"/>
         <w:rPr>
           <w:rFonts w:ascii="Arial" w:hAnsi="Arial"/>
           <w:sz w:val="24"/>
@@ -337,9 +338,11 @@
           <w:sz w:val="28"/>
         </w:rPr>
         <w:sectPr>
+          <w:headerReference w:type="default" r:id="rId8"/>
+          <w:footerReference w:type="default" r:id="rId9"/>
           <w:type w:val="continuous"/>
           <w:pgSz w:w="11910" w:h="16840"/>
-          <w:pgMar w:top="1320" w:right="1680" w:bottom="280" w:left="1680" w:header="720" w:footer="720" w:gutter="0"/>
+          <w:pgMar w:top="1440" w:right="1440" w:bottom="1440" w:left="1440" w:header="720" w:footer="720" w:gutter="0"/>
           <w:cols w:space="720"/>
         </w:sectPr>
       </w:pPr>
@@ -805,7 +808,7 @@
         </w:rPr>
         <w:sectPr>
           <w:pgSz w:w="11906" w:h="16838" w:code="9"/>
-          <w:pgMar w:top="1360" w:right="420" w:bottom="280" w:left="1580" w:header="720" w:footer="720" w:gutter="0"/>
+          <w:pgMar w:top="1440" w:right="1440" w:bottom="1440" w:left="1440" w:header="720" w:footer="720" w:gutter="0"/>
           <w:cols w:space="720"/>
           <w:docGrid w:linePitch="299"/>
         </w:sectPr>
@@ -842,19 +845,35 @@
               <w:color w:val="auto"/>
             </w:rPr>
           </w:pPr>
+          <w:proofErr w:type="spellStart"/>
           <w:r>
             <w:rPr>
               <w:rFonts w:ascii="Times New Roman" w:hAnsi="Times New Roman" w:cs="Times New Roman"/>
               <w:color w:val="auto"/>
             </w:rPr>
-            <w:t>Sadrzaj</w:t>
+            <w:t>Sadr</w:t>
           </w:r>
+          <w:r>
+            <w:rPr>
+              <w:rFonts w:ascii="Times New Roman" w:hAnsi="Times New Roman" w:cs="Times New Roman"/>
+              <w:color w:val="auto"/>
+            </w:rPr>
+            <w:t>ž</w:t>
+          </w:r>
+          <w:r>
+            <w:rPr>
+              <w:rFonts w:ascii="Times New Roman" w:hAnsi="Times New Roman" w:cs="Times New Roman"/>
+              <w:color w:val="auto"/>
+            </w:rPr>
+            <w:t>aj</w:t>
+          </w:r>
+          <w:proofErr w:type="spellEnd"/>
         </w:p>
         <w:p>
           <w:pPr>
             <w:pStyle w:val="TOC1"/>
             <w:tabs>
-              <w:tab w:val="right" w:leader="dot" w:pos="10230"/>
+              <w:tab w:val="right" w:leader="dot" w:pos="9016"/>
             </w:tabs>
             <w:rPr>
               <w:rFonts w:asciiTheme="minorHAnsi" w:eastAsiaTheme="minorEastAsia" w:hAnsiTheme="minorHAnsi" w:cstheme="minorBidi"/>
@@ -873,7 +892,7 @@
           <w:r>
             <w:fldChar w:fldCharType="separate"/>
           </w:r>
-          <w:hyperlink w:anchor="_Toc67492055" w:history="1">
+          <w:hyperlink w:anchor="_Toc67772914" w:history="1">
             <w:r>
               <w:rPr>
                 <w:rStyle w:val="Hyperlink"/>
@@ -900,7 +919,7 @@
                 <w:noProof/>
                 <w:webHidden/>
               </w:rPr>
-              <w:instrText xml:space="preserve"> PAGEREF _Toc67492055 \h </w:instrText>
+              <w:instrText xml:space="preserve"> PAGEREF _Toc67772914 \h </w:instrText>
             </w:r>
             <w:r>
               <w:rPr>
@@ -920,7 +939,7 @@
                 <w:noProof/>
                 <w:webHidden/>
               </w:rPr>
-              <w:t>5</w:t>
+              <w:t>4</w:t>
             </w:r>
             <w:r>
               <w:rPr>
@@ -935,7 +954,7 @@
           <w:pPr>
             <w:pStyle w:val="TOC2"/>
             <w:tabs>
-              <w:tab w:val="right" w:leader="dot" w:pos="10230"/>
+              <w:tab w:val="right" w:leader="dot" w:pos="9016"/>
             </w:tabs>
             <w:rPr>
               <w:rFonts w:asciiTheme="minorHAnsi" w:eastAsiaTheme="minorEastAsia" w:hAnsiTheme="minorHAnsi" w:cstheme="minorBidi"/>
@@ -945,7 +964,7 @@
               <w:lang w:val="en-US"/>
             </w:rPr>
           </w:pPr>
-          <w:hyperlink w:anchor="_Toc67492056" w:history="1">
+          <w:hyperlink w:anchor="_Toc67772915" w:history="1">
             <w:r>
               <w:rPr>
                 <w:rStyle w:val="Hyperlink"/>
@@ -972,7 +991,7 @@
                 <w:noProof/>
                 <w:webHidden/>
               </w:rPr>
-              <w:instrText xml:space="preserve"> PAGEREF _Toc67492056 \h </w:instrText>
+              <w:instrText xml:space="preserve"> PAGEREF _Toc67772915 \h </w:instrText>
             </w:r>
             <w:r>
               <w:rPr>
@@ -992,7 +1011,7 @@
                 <w:noProof/>
                 <w:webHidden/>
               </w:rPr>
-              <w:t>5</w:t>
+              <w:t>4</w:t>
             </w:r>
             <w:r>
               <w:rPr>
@@ -1007,7 +1026,7 @@
           <w:pPr>
             <w:pStyle w:val="TOC2"/>
             <w:tabs>
-              <w:tab w:val="right" w:leader="dot" w:pos="10230"/>
+              <w:tab w:val="right" w:leader="dot" w:pos="9016"/>
             </w:tabs>
             <w:rPr>
               <w:rFonts w:asciiTheme="minorHAnsi" w:eastAsiaTheme="minorEastAsia" w:hAnsiTheme="minorHAnsi" w:cstheme="minorBidi"/>
@@ -1017,7 +1036,7 @@
               <w:lang w:val="en-US"/>
             </w:rPr>
           </w:pPr>
-          <w:hyperlink w:anchor="_Toc67492057" w:history="1">
+          <w:hyperlink w:anchor="_Toc67772916" w:history="1">
             <w:r>
               <w:rPr>
                 <w:rStyle w:val="Hyperlink"/>
@@ -1104,7 +1123,7 @@
                 <w:noProof/>
                 <w:webHidden/>
               </w:rPr>
-              <w:instrText xml:space="preserve"> PAGEREF _Toc67492057 \h </w:instrText>
+              <w:instrText xml:space="preserve"> PAGEREF _Toc67772916 \h </w:instrText>
             </w:r>
             <w:r>
               <w:rPr>
@@ -1124,7 +1143,7 @@
                 <w:noProof/>
                 <w:webHidden/>
               </w:rPr>
-              <w:t>5</w:t>
+              <w:t>4</w:t>
             </w:r>
             <w:r>
               <w:rPr>
@@ -1139,7 +1158,7 @@
           <w:pPr>
             <w:pStyle w:val="TOC2"/>
             <w:tabs>
-              <w:tab w:val="right" w:leader="dot" w:pos="10230"/>
+              <w:tab w:val="right" w:leader="dot" w:pos="9016"/>
             </w:tabs>
             <w:rPr>
               <w:rFonts w:asciiTheme="minorHAnsi" w:eastAsiaTheme="minorEastAsia" w:hAnsiTheme="minorHAnsi" w:cstheme="minorBidi"/>
@@ -1149,7 +1168,7 @@
               <w:lang w:val="en-US"/>
             </w:rPr>
           </w:pPr>
-          <w:hyperlink w:anchor="_Toc67492058" w:history="1">
+          <w:hyperlink w:anchor="_Toc67772917" w:history="1">
             <w:r>
               <w:rPr>
                 <w:rStyle w:val="Hyperlink"/>
@@ -1176,7 +1195,7 @@
                 <w:noProof/>
                 <w:webHidden/>
               </w:rPr>
-              <w:instrText xml:space="preserve"> PAGEREF _Toc67492058 \h </w:instrText>
+              <w:instrText xml:space="preserve"> PAGEREF _Toc67772917 \h </w:instrText>
             </w:r>
             <w:r>
               <w:rPr>
@@ -1196,7 +1215,7 @@
                 <w:noProof/>
                 <w:webHidden/>
               </w:rPr>
-              <w:t>5</w:t>
+              <w:t>4</w:t>
             </w:r>
             <w:r>
               <w:rPr>
@@ -1211,7 +1230,7 @@
           <w:pPr>
             <w:pStyle w:val="TOC2"/>
             <w:tabs>
-              <w:tab w:val="right" w:leader="dot" w:pos="10230"/>
+              <w:tab w:val="right" w:leader="dot" w:pos="9016"/>
             </w:tabs>
             <w:rPr>
               <w:rFonts w:asciiTheme="minorHAnsi" w:eastAsiaTheme="minorEastAsia" w:hAnsiTheme="minorHAnsi" w:cstheme="minorBidi"/>
@@ -1221,7 +1240,7 @@
               <w:lang w:val="en-US"/>
             </w:rPr>
           </w:pPr>
-          <w:hyperlink w:anchor="_Toc67492059" w:history="1">
+          <w:hyperlink w:anchor="_Toc67772918" w:history="1">
             <w:r>
               <w:rPr>
                 <w:rStyle w:val="Hyperlink"/>
@@ -1263,7 +1282,7 @@
                 <w:noProof/>
                 <w:webHidden/>
               </w:rPr>
-              <w:instrText xml:space="preserve"> PAGEREF _Toc67492059 \h </w:instrText>
+              <w:instrText xml:space="preserve"> PAGEREF _Toc67772918 \h </w:instrText>
             </w:r>
             <w:r>
               <w:rPr>
@@ -1283,7 +1302,7 @@
                 <w:noProof/>
                 <w:webHidden/>
               </w:rPr>
-              <w:t>5</w:t>
+              <w:t>4</w:t>
             </w:r>
             <w:r>
               <w:rPr>
@@ -1298,7 +1317,7 @@
           <w:pPr>
             <w:pStyle w:val="TOC1"/>
             <w:tabs>
-              <w:tab w:val="right" w:leader="dot" w:pos="10230"/>
+              <w:tab w:val="right" w:leader="dot" w:pos="9016"/>
             </w:tabs>
             <w:rPr>
               <w:rFonts w:asciiTheme="minorHAnsi" w:eastAsiaTheme="minorEastAsia" w:hAnsiTheme="minorHAnsi" w:cstheme="minorBidi"/>
@@ -1308,13 +1327,13 @@
               <w:lang w:val="en-US"/>
             </w:rPr>
           </w:pPr>
-          <w:hyperlink w:anchor="_Toc67492060" w:history="1">
+          <w:hyperlink w:anchor="_Toc67772919" w:history="1">
             <w:r>
               <w:rPr>
                 <w:rStyle w:val="Hyperlink"/>
                 <w:noProof/>
               </w:rPr>
-              <w:t>2. Scenario registracije korisnika</w:t>
+              <w:t>2. Scenario odjave</w:t>
             </w:r>
             <w:r>
               <w:rPr>
@@ -1335,7 +1354,7 @@
                 <w:noProof/>
                 <w:webHidden/>
               </w:rPr>
-              <w:instrText xml:space="preserve"> PAGEREF _Toc67492060 \h </w:instrText>
+              <w:instrText xml:space="preserve"> PAGEREF _Toc67772919 \h </w:instrText>
             </w:r>
             <w:r>
               <w:rPr>
@@ -1355,7 +1374,7 @@
                 <w:noProof/>
                 <w:webHidden/>
               </w:rPr>
-              <w:t>5</w:t>
+              <w:t>4</w:t>
             </w:r>
             <w:r>
               <w:rPr>
@@ -1370,7 +1389,7 @@
           <w:pPr>
             <w:pStyle w:val="TOC2"/>
             <w:tabs>
-              <w:tab w:val="right" w:leader="dot" w:pos="10230"/>
+              <w:tab w:val="right" w:leader="dot" w:pos="9016"/>
             </w:tabs>
             <w:rPr>
               <w:rFonts w:asciiTheme="minorHAnsi" w:eastAsiaTheme="minorEastAsia" w:hAnsiTheme="minorHAnsi" w:cstheme="minorBidi"/>
@@ -1380,7 +1399,7 @@
               <w:lang w:val="en-US"/>
             </w:rPr>
           </w:pPr>
-          <w:hyperlink w:anchor="_Toc67492061" w:history="1">
+          <w:hyperlink w:anchor="_Toc67772920" w:history="1">
             <w:r>
               <w:rPr>
                 <w:rStyle w:val="Hyperlink"/>
@@ -1422,7 +1441,7 @@
                 <w:noProof/>
                 <w:webHidden/>
               </w:rPr>
-              <w:instrText xml:space="preserve"> PAGEREF _Toc67492061 \h </w:instrText>
+              <w:instrText xml:space="preserve"> PAGEREF _Toc67772920 \h </w:instrText>
             </w:r>
             <w:r>
               <w:rPr>
@@ -1442,7 +1461,7 @@
                 <w:noProof/>
                 <w:webHidden/>
               </w:rPr>
-              <w:t>5</w:t>
+              <w:t>4</w:t>
             </w:r>
             <w:r>
               <w:rPr>
@@ -1457,7 +1476,7 @@
           <w:pPr>
             <w:pStyle w:val="TOC2"/>
             <w:tabs>
-              <w:tab w:val="right" w:leader="dot" w:pos="10230"/>
+              <w:tab w:val="right" w:leader="dot" w:pos="9016"/>
             </w:tabs>
             <w:rPr>
               <w:rFonts w:asciiTheme="minorHAnsi" w:eastAsiaTheme="minorEastAsia" w:hAnsiTheme="minorHAnsi" w:cstheme="minorBidi"/>
@@ -1467,7 +1486,7 @@
               <w:lang w:val="en-US"/>
             </w:rPr>
           </w:pPr>
-          <w:hyperlink w:anchor="_Toc67492062" w:history="1">
+          <w:hyperlink w:anchor="_Toc67772921" w:history="1">
             <w:r>
               <w:rPr>
                 <w:rStyle w:val="Hyperlink"/>
@@ -1509,7 +1528,7 @@
                 <w:noProof/>
                 <w:webHidden/>
               </w:rPr>
-              <w:instrText xml:space="preserve"> PAGEREF _Toc67492062 \h </w:instrText>
+              <w:instrText xml:space="preserve"> PAGEREF _Toc67772921 \h </w:instrText>
             </w:r>
             <w:r>
               <w:rPr>
@@ -1529,7 +1548,7 @@
                 <w:noProof/>
                 <w:webHidden/>
               </w:rPr>
-              <w:t>5</w:t>
+              <w:t>4</w:t>
             </w:r>
             <w:r>
               <w:rPr>
@@ -1544,7 +1563,7 @@
           <w:pPr>
             <w:pStyle w:val="TOC2"/>
             <w:tabs>
-              <w:tab w:val="right" w:leader="dot" w:pos="10230"/>
+              <w:tab w:val="right" w:leader="dot" w:pos="9016"/>
             </w:tabs>
             <w:rPr>
               <w:rFonts w:asciiTheme="minorHAnsi" w:eastAsiaTheme="minorEastAsia" w:hAnsiTheme="minorHAnsi" w:cstheme="minorBidi"/>
@@ -1554,7 +1573,7 @@
               <w:lang w:val="en-US"/>
             </w:rPr>
           </w:pPr>
-          <w:hyperlink w:anchor="_Toc67492063" w:history="1">
+          <w:hyperlink w:anchor="_Toc67772922" w:history="1">
             <w:r>
               <w:rPr>
                 <w:rStyle w:val="Hyperlink"/>
@@ -1596,7 +1615,7 @@
                 <w:noProof/>
                 <w:webHidden/>
               </w:rPr>
-              <w:instrText xml:space="preserve"> PAGEREF _Toc67492063 \h </w:instrText>
+              <w:instrText xml:space="preserve"> PAGEREF _Toc67772922 \h </w:instrText>
             </w:r>
             <w:r>
               <w:rPr>
@@ -1616,7 +1635,7 @@
                 <w:noProof/>
                 <w:webHidden/>
               </w:rPr>
-              <w:t>6</w:t>
+              <w:t>4</w:t>
             </w:r>
             <w:r>
               <w:rPr>
@@ -1631,7 +1650,7 @@
           <w:pPr>
             <w:pStyle w:val="TOC2"/>
             <w:tabs>
-              <w:tab w:val="right" w:leader="dot" w:pos="10230"/>
+              <w:tab w:val="right" w:leader="dot" w:pos="9016"/>
             </w:tabs>
             <w:rPr>
               <w:rFonts w:asciiTheme="minorHAnsi" w:eastAsiaTheme="minorEastAsia" w:hAnsiTheme="minorHAnsi" w:cstheme="minorBidi"/>
@@ -1641,7 +1660,7 @@
               <w:lang w:val="en-US"/>
             </w:rPr>
           </w:pPr>
-          <w:hyperlink w:anchor="_Toc67492064" w:history="1">
+          <w:hyperlink w:anchor="_Toc67772923" w:history="1">
             <w:r>
               <w:rPr>
                 <w:rStyle w:val="Hyperlink"/>
@@ -1668,7 +1687,7 @@
                 <w:noProof/>
                 <w:webHidden/>
               </w:rPr>
-              <w:instrText xml:space="preserve"> PAGEREF _Toc67492064 \h </w:instrText>
+              <w:instrText xml:space="preserve"> PAGEREF _Toc67772923 \h </w:instrText>
             </w:r>
             <w:r>
               <w:rPr>
@@ -1688,7 +1707,7 @@
                 <w:noProof/>
                 <w:webHidden/>
               </w:rPr>
-              <w:t>6</w:t>
+              <w:t>4</w:t>
             </w:r>
             <w:r>
               <w:rPr>
@@ -1703,7 +1722,7 @@
           <w:pPr>
             <w:pStyle w:val="TOC2"/>
             <w:tabs>
-              <w:tab w:val="right" w:leader="dot" w:pos="10230"/>
+              <w:tab w:val="right" w:leader="dot" w:pos="9016"/>
             </w:tabs>
             <w:rPr>
               <w:rFonts w:asciiTheme="minorHAnsi" w:eastAsiaTheme="minorEastAsia" w:hAnsiTheme="minorHAnsi" w:cstheme="minorBidi"/>
@@ -1713,7 +1732,7 @@
               <w:lang w:val="en-US"/>
             </w:rPr>
           </w:pPr>
-          <w:hyperlink w:anchor="_Toc67492065" w:history="1">
+          <w:hyperlink w:anchor="_Toc67772924" w:history="1">
             <w:r>
               <w:rPr>
                 <w:rStyle w:val="Hyperlink"/>
@@ -1740,7 +1759,7 @@
                 <w:noProof/>
                 <w:webHidden/>
               </w:rPr>
-              <w:instrText xml:space="preserve"> PAGEREF _Toc67492065 \h </w:instrText>
+              <w:instrText xml:space="preserve"> PAGEREF _Toc67772924 \h </w:instrText>
             </w:r>
             <w:r>
               <w:rPr>
@@ -1760,7 +1779,7 @@
                 <w:noProof/>
                 <w:webHidden/>
               </w:rPr>
-              <w:t>6</w:t>
+              <w:t>4</w:t>
             </w:r>
             <w:r>
               <w:rPr>
@@ -2589,26 +2608,9 @@
     </w:p>
     <w:p>
       <w:pPr>
-        <w:pStyle w:val="BodyText"/>
-        <w:rPr>
-          <w:sz w:val="22"/>
-        </w:rPr>
-      </w:pPr>
-    </w:p>
-    <w:p>
-      <w:pPr>
-        <w:pStyle w:val="BodyText"/>
-        <w:rPr>
-          <w:sz w:val="22"/>
-        </w:rPr>
-      </w:pPr>
-    </w:p>
-    <w:p>
-      <w:pPr>
         <w:sectPr>
-          <w:headerReference w:type="default" r:id="rId8"/>
           <w:pgSz w:w="11906" w:h="16838" w:code="9"/>
-          <w:pgMar w:top="1360" w:right="420" w:bottom="280" w:left="1580" w:header="734" w:footer="0" w:gutter="0"/>
+          <w:pgMar w:top="1440" w:right="1440" w:bottom="1440" w:left="1440" w:header="720" w:footer="720" w:gutter="0"/>
           <w:pgNumType w:start="3"/>
           <w:cols w:space="720"/>
           <w:docGrid w:linePitch="299"/>
@@ -2617,26 +2619,14 @@
     </w:p>
     <w:p>
       <w:pPr>
-        <w:pStyle w:val="BodyText"/>
-      </w:pPr>
-    </w:p>
-    <w:p>
-      <w:pPr>
-        <w:pStyle w:val="BodyText"/>
-        <w:spacing w:before="4"/>
-        <w:rPr>
-          <w:sz w:val="26"/>
-        </w:rPr>
-      </w:pPr>
-    </w:p>
-    <w:p>
-      <w:pPr>
         <w:pStyle w:val="Naslov"/>
+        <w:ind w:left="0" w:firstLine="218"/>
       </w:pPr>
       <w:bookmarkStart w:id="0" w:name="_bookmark0"/>
-      <w:bookmarkStart w:id="1" w:name="_Toc67492055"/>
+      <w:bookmarkStart w:id="1" w:name="_Toc67772914"/>
       <w:bookmarkEnd w:id="0"/>
       <w:r>
+        <w:lastRenderedPageBreak/>
         <w:t>1</w:t>
       </w:r>
       <w:r>
@@ -2655,7 +2645,7 @@
         <w:pStyle w:val="Podnaslov"/>
       </w:pPr>
       <w:bookmarkStart w:id="2" w:name="_bookmark1"/>
-      <w:bookmarkStart w:id="3" w:name="_Toc67492056"/>
+      <w:bookmarkStart w:id="3" w:name="_Toc67772915"/>
       <w:bookmarkEnd w:id="2"/>
       <w:r>
         <w:t>1.</w:t>
@@ -2786,7 +2776,7 @@
         <w:pStyle w:val="Podnaslov"/>
       </w:pPr>
       <w:bookmarkStart w:id="4" w:name="_bookmark2"/>
-      <w:bookmarkStart w:id="5" w:name="_Toc67492057"/>
+      <w:bookmarkStart w:id="5" w:name="_Toc67772916"/>
       <w:bookmarkEnd w:id="4"/>
       <w:r>
         <w:t xml:space="preserve">1.2 </w:t>
@@ -2866,7 +2856,7 @@
         <w:pStyle w:val="Podnaslov"/>
       </w:pPr>
       <w:bookmarkStart w:id="6" w:name="_bookmark3"/>
-      <w:bookmarkStart w:id="7" w:name="_Toc67492058"/>
+      <w:bookmarkStart w:id="7" w:name="_Toc67772917"/>
       <w:bookmarkEnd w:id="6"/>
       <w:r>
         <w:t xml:space="preserve">1.3 </w:t>
@@ -3220,7 +3210,7 @@
         <w:pStyle w:val="Podnaslov"/>
       </w:pPr>
       <w:bookmarkStart w:id="8" w:name="_bookmark4"/>
-      <w:bookmarkStart w:id="9" w:name="_Toc67492059"/>
+      <w:bookmarkStart w:id="9" w:name="_Toc67772918"/>
       <w:bookmarkEnd w:id="8"/>
       <w:r>
         <w:t xml:space="preserve">1.4 </w:t>
@@ -3575,7 +3565,7 @@
         <w:pStyle w:val="Naslov"/>
       </w:pPr>
       <w:bookmarkStart w:id="10" w:name="_bookmark5"/>
-      <w:bookmarkStart w:id="11" w:name="_Toc67492060"/>
+      <w:bookmarkStart w:id="11" w:name="_Toc67772919"/>
       <w:bookmarkEnd w:id="10"/>
       <w:r>
         <w:t xml:space="preserve">2. </w:t>
@@ -3584,13 +3574,7 @@
         <w:t xml:space="preserve">Scenario </w:t>
       </w:r>
       <w:r>
-        <w:t>registracije</w:t>
-      </w:r>
-      <w:r>
-        <w:t xml:space="preserve"> </w:t>
-      </w:r>
-      <w:r>
-        <w:t>korisnika</w:t>
+        <w:t>odjave</w:t>
       </w:r>
       <w:bookmarkEnd w:id="11"/>
     </w:p>
@@ -3610,7 +3594,7 @@
         <w:pStyle w:val="Podnaslov"/>
       </w:pPr>
       <w:bookmarkStart w:id="12" w:name="_bookmark6"/>
-      <w:bookmarkStart w:id="13" w:name="_Toc67492061"/>
+      <w:bookmarkStart w:id="13" w:name="_Toc67772920"/>
       <w:bookmarkEnd w:id="12"/>
       <w:r>
         <w:t xml:space="preserve">2.1 </w:t>
@@ -3677,7 +3661,7 @@
       <w:pPr>
         <w:pStyle w:val="Podnaslov"/>
       </w:pPr>
-      <w:bookmarkStart w:id="14" w:name="_Toc67492062"/>
+      <w:bookmarkStart w:id="14" w:name="_Toc67772921"/>
       <w:r>
         <w:t xml:space="preserve">2.2 </w:t>
       </w:r>
@@ -3764,7 +3748,23 @@
           <w:szCs w:val="12"/>
           <w:lang w:val="en-US"/>
         </w:rPr>
-        <w:t>“Odjava”</w:t>
+        <w:t>“</w:t>
+      </w:r>
+      <w:proofErr w:type="spellStart"/>
+      <w:r>
+        <w:rPr>
+          <w:szCs w:val="12"/>
+          <w:lang w:val="en-US"/>
+        </w:rPr>
+        <w:t>Odjava</w:t>
+      </w:r>
+      <w:proofErr w:type="spellEnd"/>
+      <w:r>
+        <w:rPr>
+          <w:szCs w:val="12"/>
+          <w:lang w:val="en-US"/>
+        </w:rPr>
+        <w:t>”</w:t>
       </w:r>
       <w:r>
         <w:rPr>
@@ -3818,29 +3818,10 @@
     </w:p>
     <w:p>
       <w:pPr>
-        <w:pStyle w:val="BodyText"/>
-        <w:spacing w:before="3"/>
-        <w:ind w:left="6120"/>
-        <w:rPr>
-          <w:szCs w:val="12"/>
-        </w:rPr>
-      </w:pPr>
-    </w:p>
-    <w:p>
-      <w:pPr>
-        <w:pStyle w:val="BodyText"/>
-        <w:spacing w:before="3"/>
-        <w:rPr>
-          <w:sz w:val="31"/>
-        </w:rPr>
-      </w:pPr>
-    </w:p>
-    <w:p>
-      <w:pPr>
         <w:pStyle w:val="Podnaslov"/>
       </w:pPr>
       <w:bookmarkStart w:id="16" w:name="_bookmark13"/>
-      <w:bookmarkStart w:id="17" w:name="_Toc67492063"/>
+      <w:bookmarkStart w:id="17" w:name="_Toc67772922"/>
       <w:bookmarkEnd w:id="16"/>
       <w:r>
         <w:t xml:space="preserve">2.3 </w:t>
@@ -3874,7 +3855,7 @@
       <w:pPr>
         <w:pStyle w:val="BodyText"/>
         <w:spacing w:before="9"/>
-        <w:ind w:left="938"/>
+        <w:ind w:left="218"/>
         <w:rPr>
           <w:iCs/>
         </w:rPr>
@@ -3903,7 +3884,7 @@
         <w:pStyle w:val="Podnaslov"/>
       </w:pPr>
       <w:bookmarkStart w:id="18" w:name="_bookmark14"/>
-      <w:bookmarkStart w:id="19" w:name="_Toc67492064"/>
+      <w:bookmarkStart w:id="19" w:name="_Toc67772923"/>
       <w:bookmarkEnd w:id="18"/>
       <w:r>
         <w:t xml:space="preserve">2.4 </w:t>
@@ -3935,9 +3916,8 @@
           <w:tab w:val="left" w:pos="937"/>
           <w:tab w:val="left" w:pos="938"/>
         </w:tabs>
-        <w:ind w:firstLine="0"/>
-        <w:rPr>
-          <w:rFonts w:ascii="Arial"/>
+        <w:ind w:left="218" w:firstLine="0"/>
+        <w:rPr>
           <w:bCs/>
           <w:sz w:val="20"/>
           <w:lang w:val="sr-Latn-RS"/>
@@ -3945,7 +3925,6 @@
       </w:pPr>
       <w:r>
         <w:rPr>
-          <w:rFonts w:ascii="Arial"/>
           <w:bCs/>
           <w:sz w:val="20"/>
         </w:rPr>
@@ -3953,7 +3932,6 @@
       </w:r>
       <w:r>
         <w:rPr>
-          <w:rFonts w:ascii="Arial"/>
           <w:bCs/>
           <w:sz w:val="20"/>
         </w:rPr>
@@ -3961,7 +3939,6 @@
       </w:r>
       <w:r>
         <w:rPr>
-          <w:rFonts w:ascii="Arial"/>
           <w:bCs/>
           <w:sz w:val="20"/>
         </w:rPr>
@@ -3988,7 +3965,7 @@
         <w:pStyle w:val="Podnaslov"/>
       </w:pPr>
       <w:bookmarkStart w:id="20" w:name="_bookmark15"/>
-      <w:bookmarkStart w:id="21" w:name="_Toc67492065"/>
+      <w:bookmarkStart w:id="21" w:name="_Toc67772924"/>
       <w:bookmarkEnd w:id="20"/>
       <w:r>
         <w:t xml:space="preserve">2.5 </w:t>
@@ -4031,48 +4008,6 @@
         <w:pStyle w:val="BodyText"/>
         <w:rPr>
           <w:i/>
-        </w:rPr>
-      </w:pPr>
-    </w:p>
-    <w:p>
-      <w:pPr>
-        <w:pStyle w:val="BodyText"/>
-        <w:rPr>
-          <w:i/>
-        </w:rPr>
-      </w:pPr>
-    </w:p>
-    <w:p>
-      <w:pPr>
-        <w:pStyle w:val="BodyText"/>
-        <w:rPr>
-          <w:i/>
-        </w:rPr>
-      </w:pPr>
-    </w:p>
-    <w:p>
-      <w:pPr>
-        <w:pStyle w:val="BodyText"/>
-        <w:rPr>
-          <w:i/>
-        </w:rPr>
-      </w:pPr>
-    </w:p>
-    <w:p>
-      <w:pPr>
-        <w:pStyle w:val="BodyText"/>
-        <w:rPr>
-          <w:i/>
-        </w:rPr>
-      </w:pPr>
-    </w:p>
-    <w:p>
-      <w:pPr>
-        <w:pStyle w:val="BodyText"/>
-        <w:spacing w:before="6"/>
-        <w:rPr>
-          <w:i/>
-          <w:sz w:val="19"/>
         </w:rPr>
       </w:pPr>
     </w:p>
@@ -4081,12 +4016,11 @@
         <w:pStyle w:val="BodyText"/>
         <w:spacing w:before="91"/>
         <w:ind w:right="116"/>
-        <w:jc w:val="right"/>
       </w:pPr>
     </w:p>
     <w:sectPr>
       <w:pgSz w:w="11906" w:h="16838" w:code="9"/>
-      <w:pgMar w:top="1360" w:right="420" w:bottom="280" w:left="1580" w:header="734" w:footer="0" w:gutter="0"/>
+      <w:pgMar w:top="1440" w:right="1440" w:bottom="1440" w:left="1440" w:header="720" w:footer="720" w:gutter="0"/>
       <w:cols w:space="720"/>
       <w:docGrid w:linePitch="299"/>
     </w:sectPr>
@@ -4113,6 +4047,59 @@
 </w:endnotes>
 </file>
 
+<file path=word/footer1.xml><?xml version="1.0" encoding="utf-8"?>
+<w:ftr xmlns:wpc="http://schemas.microsoft.com/office/word/2010/wordprocessingCanvas" xmlns:cx="http://schemas.microsoft.com/office/drawing/2014/chartex" xmlns:cx1="http://schemas.microsoft.com/office/drawing/2015/9/8/chartex" xmlns:cx2="http://schemas.microsoft.com/office/drawing/2015/10/21/chartex" xmlns:cx3="http://schemas.microsoft.com/office/drawing/2016/5/9/chartex" xmlns:cx4="http://schemas.microsoft.com/office/drawing/2016/5/10/chartex" xmlns:cx5="http://schemas.microsoft.com/office/drawing/2016/5/11/chartex" xmlns:cx6="http://schemas.microsoft.com/office/drawing/2016/5/12/chartex" xmlns:cx7="http://schemas.microsoft.com/office/drawing/2016/5/13/chartex" xmlns:cx8="http://schemas.microsoft.com/office/drawing/2016/5/14/chartex" xmlns:mc="http://schemas.openxmlformats.org/markup-compatibility/2006" xmlns:aink="http://schemas.microsoft.com/office/drawing/2016/ink" xmlns:am3d="http://schemas.microsoft.com/office/drawing/2017/model3d" xmlns:o="urn:schemas-microsoft-com:office:office" xmlns:r="http://schemas.openxmlformats.org/officeDocument/2006/relationships" xmlns:m="http://schemas.openxmlformats.org/officeDocument/2006/math" xmlns:v="urn:schemas-microsoft-com:vml" xmlns:wp14="http://schemas.microsoft.com/office/word/2010/wordprocessingDrawing" xmlns:wp="http://schemas.openxmlformats.org/drawingml/2006/wordprocessingDrawing" xmlns:w10="urn:schemas-microsoft-com:office:word" xmlns:w="http://schemas.openxmlformats.org/wordprocessingml/2006/main" xmlns:w14="http://schemas.microsoft.com/office/word/2010/wordml" xmlns:w15="http://schemas.microsoft.com/office/word/2012/wordml" xmlns:w16cex="http://schemas.microsoft.com/office/word/2018/wordml/cex" xmlns:w16cid="http://schemas.microsoft.com/office/word/2016/wordml/cid" xmlns:w16="http://schemas.microsoft.com/office/word/2018/wordml" xmlns:w16se="http://schemas.microsoft.com/office/word/2015/wordml/symex" xmlns:wpg="http://schemas.microsoft.com/office/word/2010/wordprocessingGroup" xmlns:wpi="http://schemas.microsoft.com/office/word/2010/wordprocessingInk" xmlns:wne="http://schemas.microsoft.com/office/word/2006/wordml" xmlns:wps="http://schemas.microsoft.com/office/word/2010/wordprocessingShape" mc:Ignorable="w14 w15 w16se w16cid w16 w16cex wp14">
+  <w:sdt>
+    <w:sdtPr>
+      <w:id w:val="1078796127"/>
+      <w:docPartObj>
+        <w:docPartGallery w:val="Page Numbers (Bottom of Page)"/>
+        <w:docPartUnique/>
+      </w:docPartObj>
+    </w:sdtPr>
+    <w:sdtEndPr>
+      <w:rPr>
+        <w:noProof/>
+      </w:rPr>
+    </w:sdtEndPr>
+    <w:sdtContent>
+      <w:p>
+        <w:pPr>
+          <w:pStyle w:val="Footer"/>
+          <w:jc w:val="right"/>
+        </w:pPr>
+        <w:r>
+          <w:fldChar w:fldCharType="begin"/>
+        </w:r>
+        <w:r>
+          <w:instrText xml:space="preserve"> PAGE   \* MERGEFORMAT </w:instrText>
+        </w:r>
+        <w:r>
+          <w:fldChar w:fldCharType="separate"/>
+        </w:r>
+        <w:r>
+          <w:rPr>
+            <w:noProof/>
+          </w:rPr>
+          <w:t>2</w:t>
+        </w:r>
+        <w:r>
+          <w:rPr>
+            <w:noProof/>
+          </w:rPr>
+          <w:fldChar w:fldCharType="end"/>
+        </w:r>
+      </w:p>
+    </w:sdtContent>
+  </w:sdt>
+  <w:p>
+    <w:pPr>
+      <w:pStyle w:val="Footer"/>
+    </w:pPr>
+  </w:p>
+</w:ftr>
+</file>
+
 <file path=word/footnotes.xml><?xml version="1.0" encoding="utf-8"?>
 <w:footnotes xmlns:wpc="http://schemas.microsoft.com/office/word/2010/wordprocessingCanvas" xmlns:cx="http://schemas.microsoft.com/office/drawing/2014/chartex" xmlns:cx1="http://schemas.microsoft.com/office/drawing/2015/9/8/chartex" xmlns:cx2="http://schemas.microsoft.com/office/drawing/2015/10/21/chartex" xmlns:cx3="http://schemas.microsoft.com/office/drawing/2016/5/9/chartex" xmlns:cx4="http://schemas.microsoft.com/office/drawing/2016/5/10/chartex" xmlns:cx5="http://schemas.microsoft.com/office/drawing/2016/5/11/chartex" xmlns:cx6="http://schemas.microsoft.com/office/drawing/2016/5/12/chartex" xmlns:cx7="http://schemas.microsoft.com/office/drawing/2016/5/13/chartex" xmlns:cx8="http://schemas.microsoft.com/office/drawing/2016/5/14/chartex" xmlns:mc="http://schemas.openxmlformats.org/markup-compatibility/2006" xmlns:aink="http://schemas.microsoft.com/office/drawing/2016/ink" xmlns:am3d="http://schemas.microsoft.com/office/drawing/2017/model3d" xmlns:o="urn:schemas-microsoft-com:office:office" xmlns:r="http://schemas.openxmlformats.org/officeDocument/2006/relationships" xmlns:m="http://schemas.openxmlformats.org/officeDocument/2006/math" xmlns:v="urn:schemas-microsoft-com:vml" xmlns:wp14="http://schemas.microsoft.com/office/word/2010/wordprocessingDrawing" xmlns:wp="http://schemas.openxmlformats.org/drawingml/2006/wordprocessingDrawing" xmlns:w10="urn:schemas-microsoft-com:office:word" xmlns:w="http://schemas.openxmlformats.org/wordprocessingml/2006/main" xmlns:w14="http://schemas.microsoft.com/office/word/2010/wordml" xmlns:w15="http://schemas.microsoft.com/office/word/2012/wordml" xmlns:w16cex="http://schemas.microsoft.com/office/word/2018/wordml/cex" xmlns:w16cid="http://schemas.microsoft.com/office/word/2016/wordml/cid" xmlns:w16="http://schemas.microsoft.com/office/word/2018/wordml" xmlns:w16se="http://schemas.microsoft.com/office/word/2015/wordml/symex" xmlns:wpg="http://schemas.microsoft.com/office/word/2010/wordprocessingGroup" xmlns:wpi="http://schemas.microsoft.com/office/word/2010/wordprocessingInk" xmlns:wne="http://schemas.microsoft.com/office/word/2006/wordml" xmlns:wps="http://schemas.microsoft.com/office/word/2010/wordprocessingShape" mc:Ignorable="w14 w15 w16se w16cid w16 w16cex wp14">
   <w:footnote w:type="separator" w:id="-1">
@@ -4136,61 +4123,25 @@
 <w:hdr xmlns:wpc="http://schemas.microsoft.com/office/word/2010/wordprocessingCanvas" xmlns:cx="http://schemas.microsoft.com/office/drawing/2014/chartex" xmlns:cx1="http://schemas.microsoft.com/office/drawing/2015/9/8/chartex" xmlns:cx2="http://schemas.microsoft.com/office/drawing/2015/10/21/chartex" xmlns:cx3="http://schemas.microsoft.com/office/drawing/2016/5/9/chartex" xmlns:cx4="http://schemas.microsoft.com/office/drawing/2016/5/10/chartex" xmlns:cx5="http://schemas.microsoft.com/office/drawing/2016/5/11/chartex" xmlns:cx6="http://schemas.microsoft.com/office/drawing/2016/5/12/chartex" xmlns:cx7="http://schemas.microsoft.com/office/drawing/2016/5/13/chartex" xmlns:cx8="http://schemas.microsoft.com/office/drawing/2016/5/14/chartex" xmlns:mc="http://schemas.openxmlformats.org/markup-compatibility/2006" xmlns:aink="http://schemas.microsoft.com/office/drawing/2016/ink" xmlns:am3d="http://schemas.microsoft.com/office/drawing/2017/model3d" xmlns:o="urn:schemas-microsoft-com:office:office" xmlns:r="http://schemas.openxmlformats.org/officeDocument/2006/relationships" xmlns:m="http://schemas.openxmlformats.org/officeDocument/2006/math" xmlns:v="urn:schemas-microsoft-com:vml" xmlns:wp14="http://schemas.microsoft.com/office/word/2010/wordprocessingDrawing" xmlns:wp="http://schemas.openxmlformats.org/drawingml/2006/wordprocessingDrawing" xmlns:w10="urn:schemas-microsoft-com:office:word" xmlns:w="http://schemas.openxmlformats.org/wordprocessingml/2006/main" xmlns:w14="http://schemas.microsoft.com/office/word/2010/wordml" xmlns:w15="http://schemas.microsoft.com/office/word/2012/wordml" xmlns:w16cex="http://schemas.microsoft.com/office/word/2018/wordml/cex" xmlns:w16cid="http://schemas.microsoft.com/office/word/2016/wordml/cid" xmlns:w16="http://schemas.microsoft.com/office/word/2018/wordml" xmlns:w16se="http://schemas.microsoft.com/office/word/2015/wordml/symex" xmlns:wpg="http://schemas.microsoft.com/office/word/2010/wordprocessingGroup" xmlns:wpi="http://schemas.microsoft.com/office/word/2010/wordprocessingInk" xmlns:wne="http://schemas.microsoft.com/office/word/2006/wordml" xmlns:wps="http://schemas.microsoft.com/office/word/2010/wordprocessingShape" mc:Ignorable="w14 w15 w16se w16cid w16 w16cex wp14">
   <w:p>
     <w:pPr>
-      <w:pStyle w:val="BodyText"/>
-      <w:spacing w:line="14" w:lineRule="auto"/>
+      <w:pStyle w:val="Header"/>
     </w:pPr>
     <w:r>
-      <w:pict w14:anchorId="77218D1F">
-        <v:shapetype id="_x0000_t202" coordsize="21600,21600" o:spt="202" path="m,l,21600r21600,l21600,xe">
-          <v:stroke joinstyle="miter"/>
-          <v:path gradientshapeok="t" o:connecttype="rect"/>
-        </v:shapetype>
-        <v:shape id="_x0000_s2049" type="#_x0000_t202" style="position:absolute;margin-left:88.9pt;margin-top:35.7pt;width:499.2pt;height:13.3pt;z-index:-251658752;mso-position-horizontal-relative:page;mso-position-vertical-relative:page" filled="f" stroked="f">
-          <v:textbox inset="0,0,0,0">
-            <w:txbxContent>
-              <w:p>
-                <w:pPr>
-                  <w:tabs>
-                    <w:tab w:val="left" w:pos="9741"/>
-                  </w:tabs>
-                  <w:spacing w:before="15"/>
-                  <w:ind w:left="20"/>
-                  <w:rPr>
-                    <w:sz w:val="20"/>
-                  </w:rPr>
-                </w:pPr>
-                <w:r>
-                  <w:rPr>
-                    <w:b/>
-                    <w:sz w:val="20"/>
-                    <w:u w:val="single"/>
-                  </w:rPr>
-                  <w:t xml:space="preserve">Vivaldi </w:t>
-                </w:r>
-                <w:r>
-                  <w:rPr>
-                    <w:b/>
-                    <w:sz w:val="20"/>
-                    <w:u w:val="single"/>
-                    <w:lang w:val="en-US"/>
-                  </w:rPr>
-                  <w:t>- Online kockarnica</w:t>
-                </w:r>
-                <w:r>
-                  <w:rPr>
-                    <w:b/>
-                    <w:sz w:val="20"/>
-                    <w:u w:val="single"/>
-                  </w:rPr>
-                  <w:tab/>
-                </w:r>
-              </w:p>
-            </w:txbxContent>
-          </v:textbox>
-          <w10:wrap anchorx="page" anchory="page"/>
-        </v:shape>
-      </w:pict>
+      <w:t>Vivaldi – Online kockarnica</w:t>
     </w:r>
+    <w:r>
+      <w:ptab w:relativeTo="margin" w:alignment="center" w:leader="none"/>
+    </w:r>
+    <w:r>
+      <w:ptab w:relativeTo="margin" w:alignment="right" w:leader="none"/>
+    </w:r>
+    <w:r>
+      <w:t>Boža zvani Pub</w:t>
+    </w:r>
+  </w:p>
+  <w:p>
+    <w:pPr>
+      <w:pStyle w:val="Header"/>
+    </w:pPr>
   </w:p>
 </w:hdr>
 </file>
